--- a/Юниор/тезисы юниор 21-22.docx
+++ b/Юниор/тезисы юниор 21-22.docx
@@ -19,7 +19,15 @@
           <w:sz w:val="24"/>
           <w:szCs w:val="24"/>
         </w:rPr>
-        <w:t>Долженко Анастасия и Махмудов Михаил</w:t>
+        <w:t xml:space="preserve">Долженко Анастасия </w:t>
+      </w:r>
+      <w:r>
+        <w:rPr>
+          <w:rFonts w:ascii="Times New Roman" w:hAnsi="Times New Roman" w:cs="Times New Roman"/>
+          <w:sz w:val="24"/>
+          <w:szCs w:val="24"/>
+        </w:rPr>
+        <w:t>Тимофеевна</w:t>
       </w:r>
     </w:p>
     <w:p>
@@ -39,43 +47,15 @@
           <w:sz w:val="24"/>
           <w:szCs w:val="24"/>
         </w:rPr>
-        <w:t xml:space="preserve">Университетский Лицей №1511 </w:t>
-      </w:r>
-      <w:proofErr w:type="spellStart"/>
-      <w:r>
-        <w:rPr>
-          <w:rFonts w:ascii="Times New Roman" w:hAnsi="Times New Roman" w:cs="Times New Roman"/>
-          <w:sz w:val="24"/>
-          <w:szCs w:val="24"/>
-        </w:rPr>
-        <w:t>предуниверситария</w:t>
-      </w:r>
-      <w:proofErr w:type="spellEnd"/>
-      <w:r>
-        <w:rPr>
-          <w:rFonts w:ascii="Times New Roman" w:hAnsi="Times New Roman" w:cs="Times New Roman"/>
-          <w:sz w:val="24"/>
-          <w:szCs w:val="24"/>
-        </w:rPr>
-        <w:t xml:space="preserve"> </w:t>
-      </w:r>
-      <w:proofErr w:type="spellStart"/>
-      <w:r>
-        <w:rPr>
-          <w:rFonts w:ascii="Times New Roman" w:hAnsi="Times New Roman" w:cs="Times New Roman"/>
-          <w:sz w:val="24"/>
-          <w:szCs w:val="24"/>
-        </w:rPr>
-        <w:t>НИЯУ</w:t>
-      </w:r>
-      <w:proofErr w:type="spellEnd"/>
-      <w:r>
-        <w:rPr>
-          <w:rFonts w:ascii="Times New Roman" w:hAnsi="Times New Roman" w:cs="Times New Roman"/>
-          <w:sz w:val="24"/>
-          <w:szCs w:val="24"/>
-        </w:rPr>
-        <w:t xml:space="preserve"> МИФИ</w:t>
+        <w:t>Махмудов Михаил</w:t>
+      </w:r>
+      <w:r>
+        <w:rPr>
+          <w:rFonts w:ascii="Times New Roman" w:hAnsi="Times New Roman" w:cs="Times New Roman"/>
+          <w:sz w:val="24"/>
+          <w:szCs w:val="24"/>
+        </w:rPr>
+        <w:t xml:space="preserve"> Андреевич</w:t>
       </w:r>
     </w:p>
     <w:p>
@@ -95,7 +75,39 @@
           <w:sz w:val="24"/>
           <w:szCs w:val="24"/>
         </w:rPr>
-        <w:t>Научные руководители: Дубровина Марина Игоревна</w:t>
+        <w:t>Научны</w:t>
+      </w:r>
+      <w:r>
+        <w:rPr>
+          <w:rFonts w:ascii="Times New Roman" w:hAnsi="Times New Roman" w:cs="Times New Roman"/>
+          <w:sz w:val="24"/>
+          <w:szCs w:val="24"/>
+        </w:rPr>
+        <w:t>й</w:t>
+      </w:r>
+      <w:r>
+        <w:rPr>
+          <w:rFonts w:ascii="Times New Roman" w:hAnsi="Times New Roman" w:cs="Times New Roman"/>
+          <w:sz w:val="24"/>
+          <w:szCs w:val="24"/>
+        </w:rPr>
+        <w:t xml:space="preserve"> руководител</w:t>
+      </w:r>
+      <w:r>
+        <w:rPr>
+          <w:rFonts w:ascii="Times New Roman" w:hAnsi="Times New Roman" w:cs="Times New Roman"/>
+          <w:sz w:val="24"/>
+          <w:szCs w:val="24"/>
+        </w:rPr>
+        <w:t>ь:</w:t>
+      </w:r>
+      <w:r>
+        <w:rPr>
+          <w:rFonts w:ascii="Times New Roman" w:hAnsi="Times New Roman" w:cs="Times New Roman"/>
+          <w:sz w:val="24"/>
+          <w:szCs w:val="24"/>
+        </w:rPr>
+        <w:t xml:space="preserve"> Дубровина Марина Игоревна</w:t>
       </w:r>
     </w:p>
     <w:p>
@@ -115,7 +127,7 @@
           <w:sz w:val="24"/>
           <w:szCs w:val="24"/>
         </w:rPr>
-        <w:t>Секция: Информационные технологии</w:t>
+        <w:t>Университетский Лицей №1511 Предуниверситетарий НИЯУ МИФИ</w:t>
       </w:r>
     </w:p>
     <w:p>
@@ -423,25 +435,7 @@
           <w:sz w:val="24"/>
           <w:szCs w:val="24"/>
         </w:rPr>
-        <w:t xml:space="preserve">Для оптимизации процесса сбора данных был реализован алгоритм для автоматизированного сбора необходимой информации, а также дополнительные модели, генерирующие дополнительные признаки. Таким образом, создан </w:t>
-      </w:r>
-      <w:proofErr w:type="spellStart"/>
-      <w:r>
-        <w:rPr>
-          <w:rFonts w:ascii="Times New Roman" w:hAnsi="Times New Roman" w:cs="Times New Roman"/>
-          <w:sz w:val="24"/>
-          <w:szCs w:val="24"/>
-        </w:rPr>
-        <w:t>датасет</w:t>
-      </w:r>
-      <w:proofErr w:type="spellEnd"/>
-      <w:r>
-        <w:rPr>
-          <w:rFonts w:ascii="Times New Roman" w:hAnsi="Times New Roman" w:cs="Times New Roman"/>
-          <w:sz w:val="24"/>
-          <w:szCs w:val="24"/>
-        </w:rPr>
-        <w:t xml:space="preserve"> содержащий </w:t>
+        <w:t xml:space="preserve">Для оптимизации процесса сбора данных был реализован алгоритм для автоматизированного сбора необходимой информации, а также дополнительные модели, генерирующие дополнительные признаки. Таким образом, создан датасет содержащий </w:t>
       </w:r>
       <w:r>
         <w:rPr>
@@ -508,15 +502,7 @@
           <w:sz w:val="24"/>
           <w:szCs w:val="24"/>
         </w:rPr>
-        <w:t>В данный момент ведется</w:t>
-      </w:r>
-      <w:r>
-        <w:rPr>
-          <w:rFonts w:ascii="Times New Roman" w:hAnsi="Times New Roman" w:cs="Times New Roman"/>
-          <w:sz w:val="24"/>
-          <w:szCs w:val="24"/>
-        </w:rPr>
-        <w:t xml:space="preserve"> работа по реализации модели, анализирующей собранные признаки. </w:t>
+        <w:t xml:space="preserve">В данный момент ведется работа по реализации модели, анализирующей собранные признаки. </w:t>
       </w:r>
       <w:r>
         <w:rPr>
@@ -891,25 +877,7 @@
           <w:sz w:val="24"/>
           <w:szCs w:val="24"/>
         </w:rPr>
-        <w:t xml:space="preserve">[1] Клэр </w:t>
-      </w:r>
-      <w:proofErr w:type="spellStart"/>
-      <w:r>
-        <w:rPr>
-          <w:rFonts w:ascii="Times New Roman" w:hAnsi="Times New Roman" w:cs="Times New Roman"/>
-          <w:sz w:val="24"/>
-          <w:szCs w:val="24"/>
-        </w:rPr>
-        <w:t>Уордл</w:t>
-      </w:r>
-      <w:proofErr w:type="spellEnd"/>
-      <w:r>
-        <w:rPr>
-          <w:rFonts w:ascii="Times New Roman" w:hAnsi="Times New Roman" w:cs="Times New Roman"/>
-          <w:sz w:val="24"/>
-          <w:szCs w:val="24"/>
-        </w:rPr>
-        <w:t xml:space="preserve"> – «Поддельные новости. Все сложно»</w:t>
+        <w:t>[1] Клэр Уордл – «Поддельные новости. Все сложно»</w:t>
       </w:r>
     </w:p>
     <w:p>
@@ -928,61 +896,7 @@
           <w:sz w:val="24"/>
           <w:szCs w:val="24"/>
         </w:rPr>
-        <w:t xml:space="preserve">[2] Надя </w:t>
-      </w:r>
-      <w:proofErr w:type="spellStart"/>
-      <w:r>
-        <w:rPr>
-          <w:rFonts w:ascii="Times New Roman" w:hAnsi="Times New Roman" w:cs="Times New Roman"/>
-          <w:sz w:val="24"/>
-          <w:szCs w:val="24"/>
-        </w:rPr>
-        <w:t>К.Конрой</w:t>
-      </w:r>
-      <w:proofErr w:type="spellEnd"/>
-      <w:r>
-        <w:rPr>
-          <w:rFonts w:ascii="Times New Roman" w:hAnsi="Times New Roman" w:cs="Times New Roman"/>
-          <w:sz w:val="24"/>
-          <w:szCs w:val="24"/>
-        </w:rPr>
-        <w:t xml:space="preserve">, Виктория </w:t>
-      </w:r>
-      <w:proofErr w:type="spellStart"/>
-      <w:r>
-        <w:rPr>
-          <w:rFonts w:ascii="Times New Roman" w:hAnsi="Times New Roman" w:cs="Times New Roman"/>
-          <w:sz w:val="24"/>
-          <w:szCs w:val="24"/>
-        </w:rPr>
-        <w:t>Л.Рубин</w:t>
-      </w:r>
-      <w:proofErr w:type="spellEnd"/>
-      <w:r>
-        <w:rPr>
-          <w:rFonts w:ascii="Times New Roman" w:hAnsi="Times New Roman" w:cs="Times New Roman"/>
-          <w:sz w:val="24"/>
-          <w:szCs w:val="24"/>
-        </w:rPr>
-        <w:t xml:space="preserve">, </w:t>
-      </w:r>
-      <w:proofErr w:type="spellStart"/>
-      <w:r>
-        <w:rPr>
-          <w:rFonts w:ascii="Times New Roman" w:hAnsi="Times New Roman" w:cs="Times New Roman"/>
-          <w:sz w:val="24"/>
-          <w:szCs w:val="24"/>
-        </w:rPr>
-        <w:t>Иминь</w:t>
-      </w:r>
-      <w:proofErr w:type="spellEnd"/>
-      <w:r>
-        <w:rPr>
-          <w:rFonts w:ascii="Times New Roman" w:hAnsi="Times New Roman" w:cs="Times New Roman"/>
-          <w:sz w:val="24"/>
-          <w:szCs w:val="24"/>
-        </w:rPr>
-        <w:t xml:space="preserve"> Чен – «Автоматическое обнаружение</w:t>
+        <w:t>[2] Надя К.Конрой, Виктория Л.Рубин, Иминь Чен – «Автоматическое обнаружение</w:t>
       </w:r>
       <w:r>
         <w:rPr>
@@ -1097,7 +1011,7 @@
         </w:rPr>
         <w:t xml:space="preserve"> </w:t>
       </w:r>
-      <w:hyperlink r:id="rId6" w:history="1">
+      <w:hyperlink r:id="rId6" w:anchor="page=150" w:history="1">
         <w:r>
           <w:rPr>
             <w:rStyle w:val="a4"/>
